--- a/Requisitos/pantallas/BDV1.docx
+++ b/Requisitos/pantallas/BDV1.docx
@@ -117,8 +117,6 @@
             <w:r>
               <w:t>BDV1</w:t>
             </w:r>
-            <w:bookmarkStart w:id="0" w:name="_GoBack"/>
-            <w:bookmarkEnd w:id="0"/>
           </w:p>
         </w:tc>
       </w:tr>
@@ -243,9 +241,9 @@
         </w:rPr>
         <w:drawing>
           <wp:inline distT="0" distB="0" distL="0" distR="0">
-            <wp:extent cx="5400040" cy="4050030"/>
-            <wp:effectExtent l="0" t="0" r="0" b="7620"/>
-            <wp:docPr id="1" name="Imagen 1"/>
+            <wp:extent cx="5400040" cy="3846422"/>
+            <wp:effectExtent l="0" t="0" r="0" b="1905"/>
+            <wp:docPr id="2" name="Imagen 2"/>
             <wp:cNvGraphicFramePr>
               <a:graphicFrameLocks xmlns:a="http://schemas.openxmlformats.org/drawingml/2006/main" noChangeAspect="1"/>
             </wp:cNvGraphicFramePr>
@@ -259,7 +257,7 @@
                     </pic:cNvPicPr>
                   </pic:nvPicPr>
                   <pic:blipFill>
-                    <a:blip r:embed="rId4" cstate="print">
+                    <a:blip r:embed="rId4">
                       <a:extLst>
                         <a:ext uri="{28A0092B-C50C-407E-A947-70E740481C1C}">
                           <a14:useLocalDpi xmlns:a14="http://schemas.microsoft.com/office/drawing/2010/main" val="0"/>
@@ -274,7 +272,7 @@
                   <pic:spPr bwMode="auto">
                     <a:xfrm>
                       <a:off x="0" y="0"/>
-                      <a:ext cx="5400040" cy="4050030"/>
+                      <a:ext cx="5400040" cy="3846422"/>
                     </a:xfrm>
                     <a:prstGeom prst="rect">
                       <a:avLst/>
@@ -290,6 +288,8 @@
           </wp:inline>
         </w:drawing>
       </w:r>
+      <w:bookmarkStart w:id="0" w:name="_GoBack"/>
+      <w:bookmarkEnd w:id="0"/>
     </w:p>
     <w:p>
       <w:pPr>
